--- a/Post Mortem.docx
+++ b/Post Mortem.docx
@@ -24,18 +24,18 @@
           <wp:anchor distT="0" distB="0" distL="114935" distR="114935" simplePos="0" relativeHeight="251657728" behindDoc="1" locked="0" layoutInCell="1" allowOverlap="1">
             <wp:simplePos x="0" y="0"/>
             <wp:positionH relativeFrom="column">
-              <wp:posOffset>0</wp:posOffset>
+              <wp:posOffset>3810</wp:posOffset>
             </wp:positionH>
             <wp:positionV relativeFrom="paragraph">
-              <wp:posOffset>114300</wp:posOffset>
+              <wp:posOffset>123190</wp:posOffset>
             </wp:positionV>
-            <wp:extent cx="1011555" cy="1022350"/>
+            <wp:extent cx="1011555" cy="1011555"/>
             <wp:effectExtent l="0" t="0" r="0" b="0"/>
             <wp:wrapTight wrapText="bothSides">
               <wp:wrapPolygon edited="0">
                 <wp:start x="0" y="0"/>
-                <wp:lineTo x="0" y="21332"/>
-                <wp:lineTo x="21153" y="21332"/>
+                <wp:lineTo x="0" y="21153"/>
+                <wp:lineTo x="21153" y="21153"/>
                 <wp:lineTo x="21153" y="0"/>
                 <wp:lineTo x="0" y="0"/>
               </wp:wrapPolygon>
@@ -54,14 +54,13 @@
                     </pic:cNvPicPr>
                   </pic:nvPicPr>
                   <pic:blipFill>
-                    <a:blip r:embed="rId8">
+                    <a:blip r:embed="rId8" cstate="print">
                       <a:extLst>
                         <a:ext uri="{28A0092B-C50C-407E-A947-70E740481C1C}">
                           <a14:useLocalDpi xmlns:a14="http://schemas.microsoft.com/office/drawing/2010/main" val="0"/>
                         </a:ext>
                       </a:extLst>
                     </a:blip>
-                    <a:srcRect/>
                     <a:stretch>
                       <a:fillRect/>
                     </a:stretch>
@@ -69,7 +68,7 @@
                   <pic:spPr bwMode="auto">
                     <a:xfrm>
                       <a:off x="0" y="0"/>
-                      <a:ext cx="1011555" cy="1022350"/>
+                      <a:ext cx="1011555" cy="1011555"/>
                     </a:xfrm>
                     <a:prstGeom prst="rect">
                       <a:avLst/>
@@ -197,6 +196,8 @@
           <w:rFonts w:ascii="Cambria" w:hAnsi="Cambria"/>
         </w:rPr>
       </w:pPr>
+      <w:bookmarkStart w:id="0" w:name="_GoBack"/>
+      <w:bookmarkEnd w:id="0"/>
     </w:p>
     <w:p>
       <w:pPr>
@@ -693,15 +694,7 @@
         <w:rPr>
           <w:rFonts w:ascii="Cambria" w:hAnsi="Cambria"/>
         </w:rPr>
-        <w:t>Pierwszym krokiem milowym było stworz</w:t>
-      </w:r>
-      <w:bookmarkStart w:id="0" w:name="_GoBack"/>
-      <w:bookmarkEnd w:id="0"/>
-      <w:r>
-        <w:rPr>
-          <w:rFonts w:ascii="Cambria" w:hAnsi="Cambria"/>
-        </w:rPr>
-        <w:t>enie widoku pokoju czatowego w strukturze React.js. Następnie dodana została część serwerowa, napisana przy użyciu Node.js. Następnie dodany został wzorzec projektowy „</w:t>
+        <w:t>Pierwszym krokiem milowym było stworzenie widoku pokoju czatowego w strukturze React.js. Następnie dodana została część serwerowa, napisana przy użyciu Node.js. Następnie dodany został wzorzec projektowy „</w:t>
       </w:r>
       <w:proofErr w:type="spellStart"/>
       <w:r>
@@ -3904,7 +3897,7 @@
 </file>
 
 <file path=customXml/itemProps1.xml><?xml version="1.0" encoding="utf-8"?>
-<ds:datastoreItem xmlns:ds="http://schemas.openxmlformats.org/officeDocument/2006/customXml" ds:itemID="{32444B08-B2CC-4EB2-A623-091B1D63D0D1}">
+<ds:datastoreItem xmlns:ds="http://schemas.openxmlformats.org/officeDocument/2006/customXml" ds:itemID="{02739448-AEED-42B6-A664-02BE9CE2F63B}">
   <ds:schemaRefs>
     <ds:schemaRef ds:uri="http://schemas.openxmlformats.org/officeDocument/2006/bibliography"/>
   </ds:schemaRefs>
